--- a/milestone-1/Dataset_Validation_Summary_Final.docx
+++ b/milestone-1/Dataset_Validation_Summary_Final.docx
@@ -27,7 +27,7 @@
     </w:p>
     <w:p>
       <w:r>
-        <w:t>The dataset 'combined_mandatory_fields_dataset.csv' was successfully imported and evaluated as part of the data validation workflow for the Dynamic Pricing System project.</w:t>
+        <w:t>The dataset 'combined_dataset.csv' was successfully imported and evaluated as part of the data validation workflow for the Dynamic Pricing System project.</w:t>
       </w:r>
     </w:p>
     <w:p>
@@ -47,10 +47,18 @@
       </w:r>
       <w:r>
         <w:br/>
-        <w:t>- Columns: 9 (before the Cost column was added during merging)</w:t>
+        <w:t xml:space="preserve">- Columns: </w:t>
+      </w:r>
+      <w:r>
+        <w:t>11</w:t>
       </w:r>
     </w:p>
     <w:p>
+      <w:pPr>
+        <w:rPr>
+          <w:lang w:val="en-IN"/>
+        </w:rPr>
+      </w:pPr>
       <w:r>
         <w:rPr>
           <w:b/>
@@ -61,48 +69,209 @@
       <w:r>
         <w:t>:</w:t>
       </w:r>
+    </w:p>
+    <w:p>
+      <w:pPr>
+        <w:pStyle w:val="ListParagraph"/>
+        <w:numPr>
+          <w:ilvl w:val="0"/>
+          <w:numId w:val="10"/>
+        </w:numPr>
+        <w:rPr>
+          <w:lang w:val="en-IN"/>
+        </w:rPr>
+      </w:pPr>
       <w:r>
-        <w:br/>
-        <w:t>- Date</w:t>
-      </w:r>
-      <w:r>
-        <w:br/>
-        <w:t>- Product ID</w:t>
-      </w:r>
-      <w:r>
-        <w:br/>
-        <w:t>- Units Sold</w:t>
-      </w:r>
-      <w:r>
-        <w:br/>
-        <w:t>- Price</w:t>
-      </w:r>
-      <w:r>
-        <w:br/>
-        <w:t>- Revenue</w:t>
-      </w:r>
-      <w:r>
-        <w:br/>
-        <w:t>- Store ID</w:t>
-      </w:r>
-      <w:r>
-        <w:br/>
-        <w:t>- Stock Level</w:t>
-      </w:r>
-      <w:r>
-        <w:br/>
-        <w:t>- Restock_Date</w:t>
-      </w:r>
-      <w:r>
-        <w:br/>
-        <w:t>- Warehouse/Store ID</w:t>
-      </w:r>
-      <w:r>
-        <w:br/>
-        <w:t xml:space="preserve">- Cost </w:t>
+        <w:rPr>
+          <w:lang w:val="en-IN"/>
+        </w:rPr>
+        <w:t>Date</w:t>
       </w:r>
     </w:p>
-    <w:p/>
+    <w:p>
+      <w:pPr>
+        <w:pStyle w:val="ListParagraph"/>
+        <w:numPr>
+          <w:ilvl w:val="0"/>
+          <w:numId w:val="10"/>
+        </w:numPr>
+        <w:rPr>
+          <w:lang w:val="en-IN"/>
+        </w:rPr>
+      </w:pPr>
+      <w:r>
+        <w:rPr>
+          <w:lang w:val="en-IN"/>
+        </w:rPr>
+        <w:t>Product ID</w:t>
+      </w:r>
+    </w:p>
+    <w:p>
+      <w:pPr>
+        <w:pStyle w:val="ListParagraph"/>
+        <w:numPr>
+          <w:ilvl w:val="0"/>
+          <w:numId w:val="10"/>
+        </w:numPr>
+        <w:rPr>
+          <w:lang w:val="en-IN"/>
+        </w:rPr>
+      </w:pPr>
+      <w:r>
+        <w:rPr>
+          <w:lang w:val="en-IN"/>
+        </w:rPr>
+        <w:t>Units Sold</w:t>
+      </w:r>
+    </w:p>
+    <w:p>
+      <w:pPr>
+        <w:pStyle w:val="ListParagraph"/>
+        <w:numPr>
+          <w:ilvl w:val="0"/>
+          <w:numId w:val="10"/>
+        </w:numPr>
+        <w:rPr>
+          <w:lang w:val="en-IN"/>
+        </w:rPr>
+      </w:pPr>
+      <w:r>
+        <w:rPr>
+          <w:lang w:val="en-IN"/>
+        </w:rPr>
+        <w:t>Price</w:t>
+      </w:r>
+    </w:p>
+    <w:p>
+      <w:pPr>
+        <w:pStyle w:val="ListParagraph"/>
+        <w:numPr>
+          <w:ilvl w:val="0"/>
+          <w:numId w:val="10"/>
+        </w:numPr>
+        <w:rPr>
+          <w:lang w:val="en-IN"/>
+        </w:rPr>
+      </w:pPr>
+      <w:r>
+        <w:rPr>
+          <w:lang w:val="en-IN"/>
+        </w:rPr>
+        <w:t>Revenue</w:t>
+      </w:r>
+    </w:p>
+    <w:p>
+      <w:pPr>
+        <w:pStyle w:val="ListParagraph"/>
+        <w:numPr>
+          <w:ilvl w:val="0"/>
+          <w:numId w:val="10"/>
+        </w:numPr>
+        <w:rPr>
+          <w:lang w:val="en-IN"/>
+        </w:rPr>
+      </w:pPr>
+      <w:r>
+        <w:rPr>
+          <w:lang w:val="en-IN"/>
+        </w:rPr>
+        <w:t>Store ID</w:t>
+      </w:r>
+    </w:p>
+    <w:p>
+      <w:pPr>
+        <w:pStyle w:val="ListParagraph"/>
+        <w:numPr>
+          <w:ilvl w:val="0"/>
+          <w:numId w:val="10"/>
+        </w:numPr>
+        <w:rPr>
+          <w:lang w:val="en-IN"/>
+        </w:rPr>
+      </w:pPr>
+      <w:r>
+        <w:rPr>
+          <w:lang w:val="en-IN"/>
+        </w:rPr>
+        <w:t>Stock Level</w:t>
+      </w:r>
+    </w:p>
+    <w:p>
+      <w:pPr>
+        <w:pStyle w:val="ListParagraph"/>
+        <w:numPr>
+          <w:ilvl w:val="0"/>
+          <w:numId w:val="10"/>
+        </w:numPr>
+        <w:rPr>
+          <w:lang w:val="en-IN"/>
+        </w:rPr>
+      </w:pPr>
+      <w:proofErr w:type="spellStart"/>
+      <w:r>
+        <w:rPr>
+          <w:lang w:val="en-IN"/>
+        </w:rPr>
+        <w:t>Restock_Date</w:t>
+      </w:r>
+      <w:proofErr w:type="spellEnd"/>
+    </w:p>
+    <w:p>
+      <w:pPr>
+        <w:pStyle w:val="ListParagraph"/>
+        <w:numPr>
+          <w:ilvl w:val="0"/>
+          <w:numId w:val="10"/>
+        </w:numPr>
+        <w:rPr>
+          <w:lang w:val="en-IN"/>
+        </w:rPr>
+      </w:pPr>
+      <w:r>
+        <w:rPr>
+          <w:lang w:val="en-IN"/>
+        </w:rPr>
+        <w:t>Warehouse/Store ID</w:t>
+      </w:r>
+    </w:p>
+    <w:p>
+      <w:pPr>
+        <w:pStyle w:val="ListParagraph"/>
+        <w:numPr>
+          <w:ilvl w:val="0"/>
+          <w:numId w:val="10"/>
+        </w:numPr>
+        <w:rPr>
+          <w:lang w:val="en-IN"/>
+        </w:rPr>
+      </w:pPr>
+      <w:r>
+        <w:rPr>
+          <w:lang w:val="en-IN"/>
+        </w:rPr>
+        <w:t>Cost</w:t>
+      </w:r>
+    </w:p>
+    <w:p>
+      <w:pPr>
+        <w:pStyle w:val="ListParagraph"/>
+        <w:numPr>
+          <w:ilvl w:val="0"/>
+          <w:numId w:val="10"/>
+        </w:numPr>
+        <w:rPr>
+          <w:lang w:val="en-IN"/>
+        </w:rPr>
+      </w:pPr>
+      <w:proofErr w:type="spellStart"/>
+      <w:r>
+        <w:rPr>
+          <w:lang w:val="en-IN"/>
+        </w:rPr>
+        <w:t>AvgPrice</w:t>
+      </w:r>
+      <w:proofErr w:type="spellEnd"/>
+    </w:p>
     <w:p>
       <w:pPr>
         <w:pStyle w:val="Heading2"/>
@@ -166,7 +335,13 @@
       </w:r>
       <w:r>
         <w:br/>
-        <w:t>✔ Final Status: All required fields are present.</w:t>
+        <w:t xml:space="preserve">✔ Final Status: </w:t>
+      </w:r>
+      <w:r>
+        <w:t>Required columns present</w:t>
+      </w:r>
+      <w:r>
+        <w:t>.</w:t>
       </w:r>
     </w:p>
     <w:p/>
@@ -281,45 +456,129 @@
     </w:p>
     <w:p/>
     <w:p>
+      <w:pPr>
+        <w:rPr>
+          <w:lang w:val="en-IN"/>
+        </w:rPr>
+      </w:pPr>
       <w:r>
-        <w:t>The following computed KPI fields were validated:</w:t>
+        <w:rPr>
+          <w:lang w:val="en-IN"/>
+        </w:rPr>
+        <w:t>The following KPIs were computed using the validated dataset and kpi.py program:</w:t>
+      </w:r>
+    </w:p>
+    <w:p>
+      <w:pPr>
+        <w:numPr>
+          <w:ilvl w:val="0"/>
+          <w:numId w:val="11"/>
+        </w:numPr>
+        <w:rPr>
+          <w:lang w:val="en-IN"/>
+        </w:rPr>
+      </w:pPr>
+      <w:r>
+        <w:rPr>
+          <w:lang w:val="en-IN"/>
+        </w:rPr>
+        <w:t>Revenue Lift (%)</w:t>
+      </w:r>
+    </w:p>
+    <w:p>
+      <w:pPr>
+        <w:numPr>
+          <w:ilvl w:val="0"/>
+          <w:numId w:val="11"/>
+        </w:numPr>
+        <w:rPr>
+          <w:lang w:val="en-IN"/>
+        </w:rPr>
+      </w:pPr>
+      <w:r>
+        <w:rPr>
+          <w:lang w:val="en-IN"/>
+        </w:rPr>
+        <w:t>Profit Margin Improvement (%)</w:t>
+      </w:r>
+    </w:p>
+    <w:p>
+      <w:pPr>
+        <w:numPr>
+          <w:ilvl w:val="0"/>
+          <w:numId w:val="11"/>
+        </w:numPr>
+        <w:rPr>
+          <w:lang w:val="en-IN"/>
+        </w:rPr>
+      </w:pPr>
+      <w:r>
+        <w:rPr>
+          <w:lang w:val="en-IN"/>
+        </w:rPr>
+        <w:t>Conversion Rate (Baseline &amp; Dynamic)</w:t>
+      </w:r>
+    </w:p>
+    <w:p>
+      <w:pPr>
+        <w:numPr>
+          <w:ilvl w:val="0"/>
+          <w:numId w:val="11"/>
+        </w:numPr>
+        <w:rPr>
+          <w:lang w:val="en-IN"/>
+        </w:rPr>
+      </w:pPr>
+      <w:r>
+        <w:rPr>
+          <w:lang w:val="en-IN"/>
+        </w:rPr>
+        <w:t>Inventory Turnover (Baseline &amp; Dynamic)</w:t>
+      </w:r>
+    </w:p>
+    <w:p>
+      <w:pPr>
+        <w:rPr>
+          <w:lang w:val="en-IN"/>
+        </w:rPr>
+      </w:pPr>
+      <w:r>
+        <w:rPr>
+          <w:rFonts w:ascii="Segoe UI Emoji" w:hAnsi="Segoe UI Emoji" w:cs="Segoe UI Emoji"/>
+          <w:lang w:val="en-IN"/>
+        </w:rPr>
+        <w:t>✅</w:t>
       </w:r>
       <w:r>
-        <w:br/>
-        <w:t>- COGS = Units Sold × Cost</w:t>
+        <w:rPr>
+          <w:lang w:val="en-IN"/>
+        </w:rPr>
+        <w:t xml:space="preserve"> All KPIs were calculated correctly and produced consistent results, confirming that the dataset is ready for pricing analysi</w:t>
       </w:r>
       <w:r>
-        <w:br/>
-        <w:t>- Profit Margin (%)</w:t>
-      </w:r>
-      <w:r>
-        <w:br/>
-        <w:t>- Inventory Turnover</w:t>
-      </w:r>
-      <w:r>
-        <w:br/>
-        <w:t>- Average Selling Price (ASP)</w:t>
-      </w:r>
-      <w:r>
-        <w:br/>
-        <w:t>- Average Units Sold</w:t>
-      </w:r>
-      <w:r>
-        <w:br/>
-        <w:t>All KPI computations behaved correctly after data validation.</w:t>
+        <w:rPr>
+          <w:lang w:val="en-IN"/>
+        </w:rPr>
+        <w:t>s.</w:t>
       </w:r>
     </w:p>
-    <w:p/>
     <w:p>
+      <w:pPr>
+        <w:pStyle w:val="Heading2"/>
+      </w:pPr>
+      <w:r>
+        <w:lastRenderedPageBreak/>
+        <w:t>5. Final Validation Summary</w:t>
+      </w:r>
       <w:r>
         <w:rPr>
           <w:noProof/>
         </w:rPr>
         <w:drawing>
-          <wp:inline distT="0" distB="0" distL="0" distR="0" wp14:anchorId="038D8E55" wp14:editId="73C586EA">
-            <wp:extent cx="5486400" cy="645795"/>
-            <wp:effectExtent l="0" t="0" r="0" b="1905"/>
-            <wp:docPr id="1178914321" name="Picture 2"/>
+          <wp:inline distT="0" distB="0" distL="0" distR="0" wp14:anchorId="18B4ADEF" wp14:editId="7A1BC8E9">
+            <wp:extent cx="3957955" cy="1917144"/>
+            <wp:effectExtent l="0" t="0" r="4445" b="6985"/>
+            <wp:docPr id="35541637" name="Picture 1"/>
             <wp:cNvGraphicFramePr>
               <a:graphicFrameLocks xmlns:a="http://schemas.openxmlformats.org/drawingml/2006/main" noChangeAspect="1"/>
             </wp:cNvGraphicFramePr>
@@ -327,7 +586,7 @@
               <a:graphicData uri="http://schemas.openxmlformats.org/drawingml/2006/picture">
                 <pic:pic xmlns:pic="http://schemas.openxmlformats.org/drawingml/2006/picture">
                   <pic:nvPicPr>
-                    <pic:cNvPr id="1178914321" name="Picture 1178914321"/>
+                    <pic:cNvPr id="35541637" name="Picture 35541637"/>
                     <pic:cNvPicPr/>
                   </pic:nvPicPr>
                   <pic:blipFill>
@@ -339,7 +598,7 @@
                   <pic:spPr>
                     <a:xfrm>
                       <a:off x="0" y="0"/>
-                      <a:ext cx="5486400" cy="645795"/>
+                      <a:ext cx="3988391" cy="1931887"/>
                     </a:xfrm>
                     <a:prstGeom prst="rect">
                       <a:avLst/>
@@ -350,15 +609,6 @@
             </a:graphic>
           </wp:inline>
         </w:drawing>
-      </w:r>
-    </w:p>
-    <w:p>
-      <w:pPr>
-        <w:pStyle w:val="Heading2"/>
-      </w:pPr>
-      <w:r>
-        <w:lastRenderedPageBreak/>
-        <w:t>5. Final Validation Summary</w:t>
       </w:r>
     </w:p>
     <w:p/>
@@ -598,6 +848,268 @@
       </w:rPr>
     </w:lvl>
   </w:abstractNum>
+  <w:abstractNum w:abstractNumId="9" w15:restartNumberingAfterBreak="0">
+    <w:nsid w:val="088B6599"/>
+    <w:multiLevelType w:val="hybridMultilevel"/>
+    <w:tmpl w:val="FA007F24"/>
+    <w:lvl w:ilvl="0" w:tplc="40090001">
+      <w:start w:val="1"/>
+      <w:numFmt w:val="bullet"/>
+      <w:lvlText w:val=""/>
+      <w:lvlJc w:val="left"/>
+      <w:pPr>
+        <w:ind w:left="720" w:hanging="360"/>
+      </w:pPr>
+      <w:rPr>
+        <w:rFonts w:ascii="Symbol" w:hAnsi="Symbol" w:hint="default"/>
+      </w:rPr>
+    </w:lvl>
+    <w:lvl w:ilvl="1" w:tplc="40090003" w:tentative="1">
+      <w:start w:val="1"/>
+      <w:numFmt w:val="bullet"/>
+      <w:lvlText w:val="o"/>
+      <w:lvlJc w:val="left"/>
+      <w:pPr>
+        <w:ind w:left="1440" w:hanging="360"/>
+      </w:pPr>
+      <w:rPr>
+        <w:rFonts w:ascii="Courier New" w:hAnsi="Courier New" w:cs="Courier New" w:hint="default"/>
+      </w:rPr>
+    </w:lvl>
+    <w:lvl w:ilvl="2" w:tplc="40090005" w:tentative="1">
+      <w:start w:val="1"/>
+      <w:numFmt w:val="bullet"/>
+      <w:lvlText w:val=""/>
+      <w:lvlJc w:val="left"/>
+      <w:pPr>
+        <w:ind w:left="2160" w:hanging="360"/>
+      </w:pPr>
+      <w:rPr>
+        <w:rFonts w:ascii="Wingdings" w:hAnsi="Wingdings" w:hint="default"/>
+      </w:rPr>
+    </w:lvl>
+    <w:lvl w:ilvl="3" w:tplc="40090001" w:tentative="1">
+      <w:start w:val="1"/>
+      <w:numFmt w:val="bullet"/>
+      <w:lvlText w:val=""/>
+      <w:lvlJc w:val="left"/>
+      <w:pPr>
+        <w:ind w:left="2880" w:hanging="360"/>
+      </w:pPr>
+      <w:rPr>
+        <w:rFonts w:ascii="Symbol" w:hAnsi="Symbol" w:hint="default"/>
+      </w:rPr>
+    </w:lvl>
+    <w:lvl w:ilvl="4" w:tplc="40090003" w:tentative="1">
+      <w:start w:val="1"/>
+      <w:numFmt w:val="bullet"/>
+      <w:lvlText w:val="o"/>
+      <w:lvlJc w:val="left"/>
+      <w:pPr>
+        <w:ind w:left="3600" w:hanging="360"/>
+      </w:pPr>
+      <w:rPr>
+        <w:rFonts w:ascii="Courier New" w:hAnsi="Courier New" w:cs="Courier New" w:hint="default"/>
+      </w:rPr>
+    </w:lvl>
+    <w:lvl w:ilvl="5" w:tplc="40090005" w:tentative="1">
+      <w:start w:val="1"/>
+      <w:numFmt w:val="bullet"/>
+      <w:lvlText w:val=""/>
+      <w:lvlJc w:val="left"/>
+      <w:pPr>
+        <w:ind w:left="4320" w:hanging="360"/>
+      </w:pPr>
+      <w:rPr>
+        <w:rFonts w:ascii="Wingdings" w:hAnsi="Wingdings" w:hint="default"/>
+      </w:rPr>
+    </w:lvl>
+    <w:lvl w:ilvl="6" w:tplc="40090001" w:tentative="1">
+      <w:start w:val="1"/>
+      <w:numFmt w:val="bullet"/>
+      <w:lvlText w:val=""/>
+      <w:lvlJc w:val="left"/>
+      <w:pPr>
+        <w:ind w:left="5040" w:hanging="360"/>
+      </w:pPr>
+      <w:rPr>
+        <w:rFonts w:ascii="Symbol" w:hAnsi="Symbol" w:hint="default"/>
+      </w:rPr>
+    </w:lvl>
+    <w:lvl w:ilvl="7" w:tplc="40090003" w:tentative="1">
+      <w:start w:val="1"/>
+      <w:numFmt w:val="bullet"/>
+      <w:lvlText w:val="o"/>
+      <w:lvlJc w:val="left"/>
+      <w:pPr>
+        <w:ind w:left="5760" w:hanging="360"/>
+      </w:pPr>
+      <w:rPr>
+        <w:rFonts w:ascii="Courier New" w:hAnsi="Courier New" w:cs="Courier New" w:hint="default"/>
+      </w:rPr>
+    </w:lvl>
+    <w:lvl w:ilvl="8" w:tplc="40090005" w:tentative="1">
+      <w:start w:val="1"/>
+      <w:numFmt w:val="bullet"/>
+      <w:lvlText w:val=""/>
+      <w:lvlJc w:val="left"/>
+      <w:pPr>
+        <w:ind w:left="6480" w:hanging="360"/>
+      </w:pPr>
+      <w:rPr>
+        <w:rFonts w:ascii="Wingdings" w:hAnsi="Wingdings" w:hint="default"/>
+      </w:rPr>
+    </w:lvl>
+  </w:abstractNum>
+  <w:abstractNum w:abstractNumId="10" w15:restartNumberingAfterBreak="0">
+    <w:nsid w:val="51F563DB"/>
+    <w:multiLevelType w:val="multilevel"/>
+    <w:tmpl w:val="20E2C6EA"/>
+    <w:lvl w:ilvl="0">
+      <w:start w:val="1"/>
+      <w:numFmt w:val="bullet"/>
+      <w:lvlText w:val=""/>
+      <w:lvlJc w:val="left"/>
+      <w:pPr>
+        <w:tabs>
+          <w:tab w:val="num" w:pos="720"/>
+        </w:tabs>
+        <w:ind w:left="720" w:hanging="360"/>
+      </w:pPr>
+      <w:rPr>
+        <w:rFonts w:ascii="Symbol" w:hAnsi="Symbol" w:hint="default"/>
+        <w:sz w:val="20"/>
+      </w:rPr>
+    </w:lvl>
+    <w:lvl w:ilvl="1" w:tentative="1">
+      <w:start w:val="1"/>
+      <w:numFmt w:val="bullet"/>
+      <w:lvlText w:val="o"/>
+      <w:lvlJc w:val="left"/>
+      <w:pPr>
+        <w:tabs>
+          <w:tab w:val="num" w:pos="1440"/>
+        </w:tabs>
+        <w:ind w:left="1440" w:hanging="360"/>
+      </w:pPr>
+      <w:rPr>
+        <w:rFonts w:ascii="Courier New" w:hAnsi="Courier New" w:hint="default"/>
+        <w:sz w:val="20"/>
+      </w:rPr>
+    </w:lvl>
+    <w:lvl w:ilvl="2" w:tentative="1">
+      <w:start w:val="1"/>
+      <w:numFmt w:val="bullet"/>
+      <w:lvlText w:val=""/>
+      <w:lvlJc w:val="left"/>
+      <w:pPr>
+        <w:tabs>
+          <w:tab w:val="num" w:pos="2160"/>
+        </w:tabs>
+        <w:ind w:left="2160" w:hanging="360"/>
+      </w:pPr>
+      <w:rPr>
+        <w:rFonts w:ascii="Wingdings" w:hAnsi="Wingdings" w:hint="default"/>
+        <w:sz w:val="20"/>
+      </w:rPr>
+    </w:lvl>
+    <w:lvl w:ilvl="3" w:tentative="1">
+      <w:start w:val="1"/>
+      <w:numFmt w:val="bullet"/>
+      <w:lvlText w:val=""/>
+      <w:lvlJc w:val="left"/>
+      <w:pPr>
+        <w:tabs>
+          <w:tab w:val="num" w:pos="2880"/>
+        </w:tabs>
+        <w:ind w:left="2880" w:hanging="360"/>
+      </w:pPr>
+      <w:rPr>
+        <w:rFonts w:ascii="Wingdings" w:hAnsi="Wingdings" w:hint="default"/>
+        <w:sz w:val="20"/>
+      </w:rPr>
+    </w:lvl>
+    <w:lvl w:ilvl="4" w:tentative="1">
+      <w:start w:val="1"/>
+      <w:numFmt w:val="bullet"/>
+      <w:lvlText w:val=""/>
+      <w:lvlJc w:val="left"/>
+      <w:pPr>
+        <w:tabs>
+          <w:tab w:val="num" w:pos="3600"/>
+        </w:tabs>
+        <w:ind w:left="3600" w:hanging="360"/>
+      </w:pPr>
+      <w:rPr>
+        <w:rFonts w:ascii="Wingdings" w:hAnsi="Wingdings" w:hint="default"/>
+        <w:sz w:val="20"/>
+      </w:rPr>
+    </w:lvl>
+    <w:lvl w:ilvl="5" w:tentative="1">
+      <w:start w:val="1"/>
+      <w:numFmt w:val="bullet"/>
+      <w:lvlText w:val=""/>
+      <w:lvlJc w:val="left"/>
+      <w:pPr>
+        <w:tabs>
+          <w:tab w:val="num" w:pos="4320"/>
+        </w:tabs>
+        <w:ind w:left="4320" w:hanging="360"/>
+      </w:pPr>
+      <w:rPr>
+        <w:rFonts w:ascii="Wingdings" w:hAnsi="Wingdings" w:hint="default"/>
+        <w:sz w:val="20"/>
+      </w:rPr>
+    </w:lvl>
+    <w:lvl w:ilvl="6" w:tentative="1">
+      <w:start w:val="1"/>
+      <w:numFmt w:val="bullet"/>
+      <w:lvlText w:val=""/>
+      <w:lvlJc w:val="left"/>
+      <w:pPr>
+        <w:tabs>
+          <w:tab w:val="num" w:pos="5040"/>
+        </w:tabs>
+        <w:ind w:left="5040" w:hanging="360"/>
+      </w:pPr>
+      <w:rPr>
+        <w:rFonts w:ascii="Wingdings" w:hAnsi="Wingdings" w:hint="default"/>
+        <w:sz w:val="20"/>
+      </w:rPr>
+    </w:lvl>
+    <w:lvl w:ilvl="7" w:tentative="1">
+      <w:start w:val="1"/>
+      <w:numFmt w:val="bullet"/>
+      <w:lvlText w:val=""/>
+      <w:lvlJc w:val="left"/>
+      <w:pPr>
+        <w:tabs>
+          <w:tab w:val="num" w:pos="5760"/>
+        </w:tabs>
+        <w:ind w:left="5760" w:hanging="360"/>
+      </w:pPr>
+      <w:rPr>
+        <w:rFonts w:ascii="Wingdings" w:hAnsi="Wingdings" w:hint="default"/>
+        <w:sz w:val="20"/>
+      </w:rPr>
+    </w:lvl>
+    <w:lvl w:ilvl="8" w:tentative="1">
+      <w:start w:val="1"/>
+      <w:numFmt w:val="bullet"/>
+      <w:lvlText w:val=""/>
+      <w:lvlJc w:val="left"/>
+      <w:pPr>
+        <w:tabs>
+          <w:tab w:val="num" w:pos="6480"/>
+        </w:tabs>
+        <w:ind w:left="6480" w:hanging="360"/>
+      </w:pPr>
+      <w:rPr>
+        <w:rFonts w:ascii="Wingdings" w:hAnsi="Wingdings" w:hint="default"/>
+        <w:sz w:val="20"/>
+      </w:rPr>
+    </w:lvl>
+  </w:abstractNum>
   <w:num w:numId="1" w16cid:durableId="141778945">
     <w:abstractNumId w:val="8"/>
   </w:num>
@@ -624,6 +1136,12 @@
   </w:num>
   <w:num w:numId="9" w16cid:durableId="1073966959">
     <w:abstractNumId w:val="0"/>
+  </w:num>
+  <w:num w:numId="10" w16cid:durableId="1126971058">
+    <w:abstractNumId w:val="9"/>
+  </w:num>
+  <w:num w:numId="11" w16cid:durableId="972298235">
+    <w:abstractNumId w:val="10"/>
   </w:num>
 </w:numbering>
 </file>
@@ -1231,7 +1749,6 @@
   <w:style w:type="character" w:default="1" w:styleId="DefaultParagraphFont">
     <w:name w:val="Default Paragraph Font"/>
     <w:uiPriority w:val="1"/>
-    <w:semiHidden/>
     <w:unhideWhenUsed/>
   </w:style>
   <w:style w:type="table" w:default="1" w:styleId="TableNormal">
@@ -12007,6 +12524,19 @@
         <w:shd w:val="clear" w:color="auto" w:fill="FBCAA2" w:themeFill="accent6" w:themeFillTint="7F"/>
       </w:tcPr>
     </w:tblStylePr>
+  </w:style>
+  <w:style w:type="paragraph" w:styleId="NormalWeb">
+    <w:name w:val="Normal (Web)"/>
+    <w:basedOn w:val="Normal"/>
+    <w:uiPriority w:val="99"/>
+    <w:semiHidden/>
+    <w:unhideWhenUsed/>
+    <w:rsid w:val="001D6B20"/>
+    <w:rPr>
+      <w:rFonts w:ascii="Times New Roman" w:hAnsi="Times New Roman" w:cs="Times New Roman"/>
+      <w:sz w:val="24"/>
+      <w:szCs w:val="24"/>
+    </w:rPr>
   </w:style>
 </w:styles>
 </file>
